--- a/Neelam Pandey_London Answers.docx
+++ b/Neelam Pandey_London Answers.docx
@@ -49,6 +49,9 @@
         <w:ind w:left="720"/>
       </w:pPr>
       <w:r>
+        <w:rPr>
+          <w:noProof/>
+        </w:rPr>
         <w:drawing>
           <wp:inline distT="0" distB="0" distL="0" distR="0" wp14:anchorId="16B7C9D0" wp14:editId="7BA19018">
             <wp:extent cx="5630061" cy="5258534"/>
@@ -110,43 +113,19 @@
         <w:ind w:left="720"/>
       </w:pPr>
       <w:r>
-        <w:t xml:space="preserve">In the </w:t>
-      </w:r>
-      <w:proofErr w:type="gramStart"/>
-      <w:r>
-        <w:t>above mentioned</w:t>
-      </w:r>
-      <w:proofErr w:type="gramEnd"/>
-      <w:r>
-        <w:t xml:space="preserve"> bar plot that since</w:t>
+        <w:t>In the above mentioned bar plot that since</w:t>
       </w:r>
       <w:r>
         <w:t xml:space="preserve"> average price and boro</w:t>
       </w:r>
       <w:r>
-        <w:t xml:space="preserve">ugh bar plot shows highest average </w:t>
-      </w:r>
-      <w:proofErr w:type="gramStart"/>
-      <w:r>
-        <w:t xml:space="preserve">price </w:t>
-      </w:r>
-      <w:r>
-        <w:t>,</w:t>
-      </w:r>
-      <w:proofErr w:type="gramEnd"/>
-      <w:r>
-        <w:t xml:space="preserve"> due to this mentioning that “Hackney” London Borough had seen </w:t>
-      </w:r>
-      <w:r>
-        <w:t xml:space="preserve">greatest change in 2 </w:t>
-      </w:r>
-      <w:proofErr w:type="gramStart"/>
-      <w:r>
-        <w:t>decades(</w:t>
-      </w:r>
-      <w:proofErr w:type="gramEnd"/>
-      <w:r>
-        <w:t>2018 to 1998).</w:t>
+        <w:t xml:space="preserve">ugh bar plot shows highest average price </w:t>
+      </w:r>
+      <w:r>
+        <w:t xml:space="preserve">, due to this mentioning that “Hackney” London Borough had seen </w:t>
+      </w:r>
+      <w:r>
+        <w:t>greatest change in 2 decades(2018 to 1998).</w:t>
       </w:r>
     </w:p>
     <w:p>
@@ -161,28 +140,18 @@
         </w:rPr>
         <w:t xml:space="preserve"># </w:t>
       </w:r>
-      <w:proofErr w:type="spellStart"/>
       <w:r>
         <w:rPr>
           <w:i/>
           <w:iCs/>
           <w:highlight w:val="yellow"/>
         </w:rPr>
-        <w:t>Funtion</w:t>
-      </w:r>
-      <w:proofErr w:type="spellEnd"/>
+        <w:t>Funtion to tell average price based on year ratio</w:t>
+      </w:r>
       <w:r>
         <w:rPr>
           <w:i/>
           <w:iCs/>
-          <w:highlight w:val="yellow"/>
-        </w:rPr>
-        <w:t xml:space="preserve"> to tell average price based on year ratio</w:t>
-      </w:r>
-      <w:r>
-        <w:rPr>
-          <w:i/>
-          <w:iCs/>
         </w:rPr>
         <w:t>.</w:t>
       </w:r>
@@ -200,15 +169,7 @@
         <w:t>def</w:t>
       </w:r>
       <w:r>
-        <w:t xml:space="preserve"> </w:t>
-      </w:r>
-      <w:proofErr w:type="spellStart"/>
-      <w:r>
-        <w:t>create_price_ratio</w:t>
-      </w:r>
-      <w:proofErr w:type="spellEnd"/>
-      <w:r>
-        <w:t>(d):</w:t>
+        <w:t xml:space="preserve"> create_price_ratio(d):</w:t>
       </w:r>
     </w:p>
     <w:p>
@@ -226,24 +187,25 @@
         <w:t>=</w:t>
       </w:r>
       <w:r>
-        <w:t xml:space="preserve"> float(d['</w:t>
-      </w:r>
-      <w:proofErr w:type="spellStart"/>
-      <w:r>
-        <w:t>Average_price</w:t>
-      </w:r>
-      <w:proofErr w:type="spellEnd"/>
-      <w:proofErr w:type="gramStart"/>
-      <w:r>
-        <w:t>'][</w:t>
-      </w:r>
-      <w:proofErr w:type="gramEnd"/>
-      <w:r>
-        <w:t>d['Year</w:t>
-      </w:r>
-      <w:proofErr w:type="gramStart"/>
-      <w:r>
-        <w:t>']</w:t>
+        <w:t xml:space="preserve"> float(d['Average_price'][d['Year']</w:t>
+      </w:r>
+      <w:r>
+        <w:rPr>
+          <w:b/>
+          <w:bCs/>
+        </w:rPr>
+        <w:t>==</w:t>
+      </w:r>
+      <w:r>
+        <w:t>1998])</w:t>
+      </w:r>
+    </w:p>
+    <w:p>
+      <w:pPr>
+        <w:ind w:left="720"/>
+      </w:pPr>
+      <w:r>
+        <w:t xml:space="preserve">    y2018 </w:t>
       </w:r>
       <w:r>
         <w:rPr>
@@ -252,7 +214,27 @@
         </w:rPr>
         <w:t>=</w:t>
       </w:r>
-      <w:proofErr w:type="gramEnd"/>
+      <w:r>
+        <w:t xml:space="preserve"> float(d['Average_price'][d['Year']</w:t>
+      </w:r>
+      <w:r>
+        <w:rPr>
+          <w:b/>
+          <w:bCs/>
+        </w:rPr>
+        <w:t>==</w:t>
+      </w:r>
+      <w:r>
+        <w:t>2018])</w:t>
+      </w:r>
+    </w:p>
+    <w:p>
+      <w:pPr>
+        <w:ind w:left="720"/>
+      </w:pPr>
+      <w:r>
+        <w:t xml:space="preserve">    ratio </w:t>
+      </w:r>
       <w:r>
         <w:rPr>
           <w:b/>
@@ -261,7 +243,17 @@
         <w:t>=</w:t>
       </w:r>
       <w:r>
-        <w:t>1998])</w:t>
+        <w:t xml:space="preserve"> [y2018</w:t>
+      </w:r>
+      <w:r>
+        <w:rPr>
+          <w:b/>
+          <w:bCs/>
+        </w:rPr>
+        <w:t>/</w:t>
+      </w:r>
+      <w:r>
+        <w:t>y1998]</w:t>
       </w:r>
     </w:p>
     <w:p>
@@ -269,7 +261,36 @@
         <w:ind w:left="720"/>
       </w:pPr>
       <w:r>
-        <w:t xml:space="preserve">    y2018 </w:t>
+        <w:t xml:space="preserve">    </w:t>
+      </w:r>
+      <w:r>
+        <w:rPr>
+          <w:b/>
+          <w:bCs/>
+        </w:rPr>
+        <w:t>return</w:t>
+      </w:r>
+      <w:r>
+        <w:t xml:space="preserve"> ratio</w:t>
+      </w:r>
+    </w:p>
+    <w:p>
+      <w:pPr>
+        <w:ind w:left="720"/>
+      </w:pPr>
+      <w:r>
+        <w:rPr>
+          <w:highlight w:val="yellow"/>
+        </w:rPr>
+        <w:t># top 15 average price ratio</w:t>
+      </w:r>
+    </w:p>
+    <w:p>
+      <w:pPr>
+        <w:ind w:left="720"/>
+      </w:pPr>
+      <w:r>
+        <w:t xml:space="preserve">top15 </w:t>
       </w:r>
       <w:r>
         <w:rPr>
@@ -279,24 +300,17 @@
         <w:t>=</w:t>
       </w:r>
       <w:r>
-        <w:t xml:space="preserve"> float(d['</w:t>
-      </w:r>
-      <w:proofErr w:type="spellStart"/>
-      <w:r>
-        <w:t>Average_price</w:t>
-      </w:r>
-      <w:proofErr w:type="spellEnd"/>
-      <w:proofErr w:type="gramStart"/>
-      <w:r>
-        <w:t>'][</w:t>
-      </w:r>
-      <w:proofErr w:type="gramEnd"/>
-      <w:r>
-        <w:t>d['Year</w:t>
-      </w:r>
-      <w:proofErr w:type="gramStart"/>
-      <w:r>
-        <w:t>']</w:t>
+        <w:t xml:space="preserve"> df_ratios</w:t>
+      </w:r>
+      <w:r>
+        <w:rPr>
+          <w:b/>
+          <w:bCs/>
+        </w:rPr>
+        <w:t>.</w:t>
+      </w:r>
+      <w:r>
+        <w:t>sort_values(by</w:t>
       </w:r>
       <w:r>
         <w:rPr>
@@ -305,7 +319,56 @@
         </w:rPr>
         <w:t>=</w:t>
       </w:r>
-      <w:proofErr w:type="gramEnd"/>
+      <w:r>
+        <w:t>'2018',ascending</w:t>
+      </w:r>
+      <w:r>
+        <w:rPr>
+          <w:b/>
+          <w:bCs/>
+        </w:rPr>
+        <w:t>=False</w:t>
+      </w:r>
+      <w:r>
+        <w:t>)</w:t>
+      </w:r>
+      <w:r>
+        <w:rPr>
+          <w:b/>
+          <w:bCs/>
+        </w:rPr>
+        <w:t>.</w:t>
+      </w:r>
+      <w:r>
+        <w:t>head(15)</w:t>
+      </w:r>
+    </w:p>
+    <w:p>
+      <w:pPr>
+        <w:ind w:left="720"/>
+      </w:pPr>
+      <w:r>
+        <w:t>print(top15)</w:t>
+      </w:r>
+    </w:p>
+    <w:p>
+      <w:pPr>
+        <w:ind w:left="720"/>
+      </w:pPr>
+      <w:r>
+        <w:rPr>
+          <w:highlight w:val="yellow"/>
+        </w:rPr>
+        <w:t>#Visual of this information, using bar plot</w:t>
+      </w:r>
+    </w:p>
+    <w:p>
+      <w:pPr>
+        <w:ind w:left="720"/>
+      </w:pPr>
+      <w:r>
+        <w:t xml:space="preserve">ax </w:t>
+      </w:r>
       <w:r>
         <w:rPr>
           <w:b/>
@@ -314,90 +377,40 @@
         <w:t>=</w:t>
       </w:r>
       <w:r>
-        <w:t>2018])</w:t>
+        <w:t xml:space="preserve"> top15[['Borough','2018']]</w:t>
+      </w:r>
+      <w:r>
+        <w:rPr>
+          <w:b/>
+          <w:bCs/>
+        </w:rPr>
+        <w:t>.</w:t>
+      </w:r>
+      <w:r>
+        <w:t>plot(kind</w:t>
+      </w:r>
+      <w:r>
+        <w:rPr>
+          <w:b/>
+          <w:bCs/>
+        </w:rPr>
+        <w:t>=</w:t>
+      </w:r>
+      <w:r>
+        <w:t>'bar')</w:t>
       </w:r>
     </w:p>
     <w:p>
       <w:pPr>
         <w:ind w:left="720"/>
       </w:pPr>
-      <w:r>
-        <w:t xml:space="preserve">    ratio </w:t>
-      </w:r>
-      <w:r>
-        <w:rPr>
-          <w:b/>
-          <w:bCs/>
-        </w:rPr>
-        <w:t>=</w:t>
-      </w:r>
-      <w:r>
-        <w:t xml:space="preserve"> [y2018</w:t>
-      </w:r>
-      <w:r>
-        <w:rPr>
-          <w:b/>
-          <w:bCs/>
-        </w:rPr>
-        <w:t>/</w:t>
-      </w:r>
-      <w:r>
-        <w:t>y1998]</w:t>
-      </w:r>
     </w:p>
     <w:p>
       <w:pPr>
         <w:ind w:left="720"/>
       </w:pPr>
       <w:r>
-        <w:t xml:space="preserve">    </w:t>
-      </w:r>
-      <w:r>
-        <w:rPr>
-          <w:b/>
-          <w:bCs/>
-        </w:rPr>
-        <w:t>return</w:t>
-      </w:r>
-      <w:r>
-        <w:t xml:space="preserve"> ratio</w:t>
-      </w:r>
-    </w:p>
-    <w:p>
-      <w:pPr>
-        <w:ind w:left="720"/>
-      </w:pPr>
-      <w:r>
-        <w:rPr>
-          <w:highlight w:val="yellow"/>
-        </w:rPr>
-        <w:t># top 15 average price ratio</w:t>
-      </w:r>
-    </w:p>
-    <w:p>
-      <w:pPr>
-        <w:ind w:left="720"/>
-      </w:pPr>
-      <w:r>
-        <w:t xml:space="preserve">top15 </w:t>
-      </w:r>
-      <w:r>
-        <w:rPr>
-          <w:b/>
-          <w:bCs/>
-        </w:rPr>
-        <w:t>=</w:t>
-      </w:r>
-      <w:r>
-        <w:t xml:space="preserve"> </w:t>
-      </w:r>
-      <w:proofErr w:type="spellStart"/>
-      <w:r>
-        <w:t>df_</w:t>
-      </w:r>
-      <w:proofErr w:type="gramStart"/>
-      <w:r>
-        <w:t>ratios</w:t>
+        <w:t>ax</w:t>
       </w:r>
       <w:r>
         <w:rPr>
@@ -407,164 +420,7 @@
         <w:t>.</w:t>
       </w:r>
       <w:r>
-        <w:t>sort</w:t>
-      </w:r>
-      <w:proofErr w:type="gramEnd"/>
-      <w:r>
-        <w:t>_values</w:t>
-      </w:r>
-      <w:proofErr w:type="spellEnd"/>
-      <w:r>
-        <w:t>(by</w:t>
-      </w:r>
-      <w:r>
-        <w:rPr>
-          <w:b/>
-          <w:bCs/>
-        </w:rPr>
-        <w:t>=</w:t>
-      </w:r>
-      <w:r>
-        <w:t>'2018</w:t>
-      </w:r>
-      <w:proofErr w:type="gramStart"/>
-      <w:r>
-        <w:t>',ascending</w:t>
-      </w:r>
-      <w:proofErr w:type="gramEnd"/>
-      <w:r>
-        <w:rPr>
-          <w:b/>
-          <w:bCs/>
-        </w:rPr>
-        <w:t>=False</w:t>
-      </w:r>
-      <w:proofErr w:type="gramStart"/>
-      <w:r>
-        <w:t>)</w:t>
-      </w:r>
-      <w:r>
-        <w:rPr>
-          <w:b/>
-          <w:bCs/>
-        </w:rPr>
-        <w:t>.</w:t>
-      </w:r>
-      <w:r>
-        <w:t>head</w:t>
-      </w:r>
-      <w:proofErr w:type="gramEnd"/>
-      <w:r>
-        <w:t>(15)</w:t>
-      </w:r>
-    </w:p>
-    <w:p>
-      <w:pPr>
-        <w:ind w:left="720"/>
-      </w:pPr>
-      <w:r>
-        <w:t>print(top15)</w:t>
-      </w:r>
-    </w:p>
-    <w:p>
-      <w:pPr>
-        <w:ind w:left="720"/>
-      </w:pPr>
-      <w:r>
-        <w:rPr>
-          <w:highlight w:val="yellow"/>
-        </w:rPr>
-        <w:t>#Visual of this information, using bar plot</w:t>
-      </w:r>
-    </w:p>
-    <w:p>
-      <w:pPr>
-        <w:ind w:left="720"/>
-      </w:pPr>
-      <w:r>
-        <w:t xml:space="preserve">ax </w:t>
-      </w:r>
-      <w:r>
-        <w:rPr>
-          <w:b/>
-          <w:bCs/>
-        </w:rPr>
-        <w:t>=</w:t>
-      </w:r>
-      <w:r>
-        <w:t xml:space="preserve"> </w:t>
-      </w:r>
-      <w:proofErr w:type="gramStart"/>
-      <w:r>
-        <w:t>top15[[</w:t>
-      </w:r>
-      <w:proofErr w:type="gramEnd"/>
-      <w:r>
-        <w:t>'Borough','2018']</w:t>
-      </w:r>
-      <w:proofErr w:type="gramStart"/>
-      <w:r>
-        <w:t>]</w:t>
-      </w:r>
-      <w:r>
-        <w:rPr>
-          <w:b/>
-          <w:bCs/>
-        </w:rPr>
-        <w:t>.</w:t>
-      </w:r>
-      <w:r>
-        <w:t>plot</w:t>
-      </w:r>
-      <w:proofErr w:type="gramEnd"/>
-      <w:r>
-        <w:t>(kind</w:t>
-      </w:r>
-      <w:r>
-        <w:rPr>
-          <w:b/>
-          <w:bCs/>
-        </w:rPr>
-        <w:t>=</w:t>
-      </w:r>
-      <w:r>
-        <w:t>'bar')</w:t>
-      </w:r>
-    </w:p>
-    <w:p>
-      <w:pPr>
-        <w:ind w:left="720"/>
-      </w:pPr>
-    </w:p>
-    <w:p>
-      <w:pPr>
-        <w:ind w:left="720"/>
-      </w:pPr>
-      <w:proofErr w:type="spellStart"/>
-      <w:r>
-        <w:t>ax</w:t>
-      </w:r>
-      <w:r>
-        <w:rPr>
-          <w:b/>
-          <w:bCs/>
-        </w:rPr>
-        <w:t>.</w:t>
-      </w:r>
-      <w:r>
-        <w:t>set_</w:t>
-      </w:r>
-      <w:proofErr w:type="gramStart"/>
-      <w:r>
-        <w:t>xticklabels</w:t>
-      </w:r>
-      <w:proofErr w:type="spellEnd"/>
-      <w:r>
-        <w:t>(</w:t>
-      </w:r>
-      <w:proofErr w:type="gramEnd"/>
-      <w:r>
-        <w:t>top15</w:t>
+        <w:t>set_xticklabels(top15</w:t>
       </w:r>
       <w:r>
         <w:rPr>
@@ -615,7 +471,19 @@
         <w:t xml:space="preserve"> challenging, good </w:t>
       </w:r>
       <w:r>
-        <w:t>exercise. This type of exercise encourages</w:t>
+        <w:t xml:space="preserve">exercise. </w:t>
+      </w:r>
+      <w:r>
+        <w:t>Spring Board study Units contents</w:t>
+      </w:r>
+      <w:r>
+        <w:t xml:space="preserve">, helped figuring out the challenges. I worked on Tier 1 and Tier 2 </w:t>
+      </w:r>
+      <w:r>
+        <w:t xml:space="preserve">problem first and then working on Tier 3 was easier. </w:t>
+      </w:r>
+      <w:r>
+        <w:t>This type of exercise encourages</w:t>
       </w:r>
       <w:r>
         <w:t xml:space="preserve">, since </w:t>
@@ -629,13 +497,8 @@
       <w:r>
         <w:t xml:space="preserve"> of the </w:t>
       </w:r>
-      <w:proofErr w:type="gramStart"/>
-      <w:r>
-        <w:t>Spring Board</w:t>
-      </w:r>
-      <w:proofErr w:type="gramEnd"/>
-      <w:r>
-        <w:t xml:space="preserve"> Study material,</w:t>
+      <w:r>
+        <w:t>Spring Board Study material,</w:t>
       </w:r>
       <w:r>
         <w:t xml:space="preserve"> as</w:t>
@@ -655,13 +518,8 @@
       <w:r>
         <w:t xml:space="preserve"> in their </w:t>
       </w:r>
-      <w:proofErr w:type="gramStart"/>
-      <w:r>
-        <w:t>day to day</w:t>
-      </w:r>
-      <w:proofErr w:type="gramEnd"/>
-      <w:r>
-        <w:t xml:space="preserve"> work life</w:t>
+      <w:r>
+        <w:t>day to day work life</w:t>
       </w:r>
       <w:r>
         <w:t>.</w:t>
@@ -696,23 +554,7 @@
         <w:ind w:left="720"/>
       </w:pPr>
       <w:r>
-        <w:t xml:space="preserve">I feel </w:t>
-      </w:r>
-      <w:proofErr w:type="gramStart"/>
-      <w:r>
-        <w:t>like,</w:t>
-      </w:r>
-      <w:proofErr w:type="gramEnd"/>
-      <w:r>
-        <w:t xml:space="preserve"> I should practice coding exercises more so </w:t>
-      </w:r>
-      <w:proofErr w:type="gramStart"/>
-      <w:r>
-        <w:t>that</w:t>
-      </w:r>
-      <w:proofErr w:type="gramEnd"/>
-      <w:r>
-        <w:t xml:space="preserve"> can finish these exercises </w:t>
+        <w:t xml:space="preserve">I feel like, I should practice coding exercises more so that can finish these exercises </w:t>
       </w:r>
       <w:r>
         <w:t>in short time frame.</w:t>
@@ -1641,6 +1483,7 @@
   <w:style w:type="character" w:default="1" w:styleId="DefaultParagraphFont">
     <w:name w:val="Default Paragraph Font"/>
     <w:uiPriority w:val="1"/>
+    <w:semiHidden/>
     <w:unhideWhenUsed/>
   </w:style>
   <w:style w:type="table" w:default="1" w:styleId="TableNormal">
